--- a/卒業論文/2012/工藤亮/発表用の台本.docx
+++ b/卒業論文/2012/工藤亮/発表用の台本.docx
@@ -78,13 +78,43 @@
         <w:rPr>
           <w:rFonts w:hint="eastAsia"/>
         </w:rPr>
+        <w:t>開発</w:t>
+      </w:r>
+      <w:r>
+        <w:rPr>
+          <w:rFonts w:hint="eastAsia"/>
+        </w:rPr>
         <w:t>には，</w:t>
       </w:r>
       <w:r>
         <w:rPr>
           <w:rFonts w:hint="eastAsia"/>
         </w:rPr>
-        <w:t>バージョン管理が必要とされます．バージョン管理ツールをホスティングするサービスのことをホスティングサービスといいます．</w:t>
+        <w:t>バージョン管理</w:t>
+      </w:r>
+      <w:r>
+        <w:rPr>
+          <w:rFonts w:hint="eastAsia"/>
+        </w:rPr>
+        <w:t>ツール</w:t>
+      </w:r>
+      <w:r>
+        <w:rPr>
+          <w:rFonts w:hint="eastAsia"/>
+        </w:rPr>
+        <w:t>が必要</w:t>
+      </w:r>
+      <w:r>
+        <w:rPr>
+          <w:rFonts w:hint="eastAsia"/>
+        </w:rPr>
+        <w:t>です</w:t>
+      </w:r>
+      <w:r>
+        <w:rPr>
+          <w:rFonts w:hint="eastAsia"/>
+        </w:rPr>
+        <w:t>．バージョン管理ツールをホスティングするサービスのことをホスティングサービスといいます．</w:t>
       </w:r>
     </w:p>
     <w:p>
@@ -134,7 +164,19 @@
         <w:rPr>
           <w:rFonts w:hint="eastAsia"/>
         </w:rPr>
-        <w:t>で記述されているツールを使用したので，</w:t>
+        <w:t>で記述されているツールを使用した</w:t>
+      </w:r>
+      <w:r>
+        <w:rPr>
+          <w:rFonts w:hint="eastAsia"/>
+        </w:rPr>
+        <w:t>い</w:t>
+      </w:r>
+      <w:r>
+        <w:rPr>
+          <w:rFonts w:hint="eastAsia"/>
+        </w:rPr>
+        <w:t>ので，</w:t>
       </w:r>
       <w:r>
         <w:rPr>
@@ -202,7 +244,19 @@
         <w:rPr>
           <w:rFonts w:hint="eastAsia"/>
         </w:rPr>
-        <w:t>か調査しました．</w:t>
+        <w:t>か</w:t>
+      </w:r>
+      <w:r>
+        <w:rPr>
+          <w:rFonts w:hint="eastAsia"/>
+        </w:rPr>
+        <w:t>を</w:t>
+      </w:r>
+      <w:r>
+        <w:rPr>
+          <w:rFonts w:hint="eastAsia"/>
+        </w:rPr>
+        <w:t>調査しました．</w:t>
       </w:r>
       <w:r>
         <w:rPr>
@@ -276,7 +330,13 @@
         <w:rPr>
           <w:rFonts w:hint="eastAsia"/>
         </w:rPr>
-        <w:t>いないということが，わかりました．</w:t>
+        <w:t>いませんでした</w:t>
+      </w:r>
+      <w:r>
+        <w:rPr>
+          <w:rFonts w:hint="eastAsia"/>
+        </w:rPr>
+        <w:t>．</w:t>
       </w:r>
     </w:p>
     <w:p>
@@ -346,7 +406,13 @@
         <w:rPr>
           <w:rFonts w:hint="eastAsia"/>
         </w:rPr>
-        <w:t>の機能を利用して作成し，</w:t>
+        <w:t>の機能を利用し作成後</w:t>
+      </w:r>
+      <w:r>
+        <w:rPr>
+          <w:rFonts w:hint="eastAsia"/>
+        </w:rPr>
+        <w:t>，</w:t>
       </w:r>
       <w:proofErr w:type="spellStart"/>
       <w:r>
@@ -380,7 +446,13 @@
         <w:rPr>
           <w:rFonts w:hint="eastAsia"/>
         </w:rPr>
-        <w:t>目的としてことを行うシステムができたとして，その</w:t>
+        <w:t>目的として</w:t>
+      </w:r>
+      <w:r>
+        <w:rPr>
+          <w:rFonts w:hint="eastAsia"/>
+        </w:rPr>
+        <w:t>行うシステムができたとして，その</w:t>
       </w:r>
       <w:r>
         <w:rPr>
@@ -606,7 +678,7 @@
         <w:rPr>
           <w:rFonts w:hint="eastAsia"/>
         </w:rPr>
-        <w:t>このように進めます．まず，プロジェクトマネジャーが手法①の</w:t>
+        <w:t>このように進めます．まず，プロジェクトマネジャーが「</w:t>
       </w:r>
       <w:r>
         <w:rPr>
@@ -618,7 +690,19 @@
         <w:rPr>
           <w:rFonts w:hint="eastAsia"/>
         </w:rPr>
-        <w:t>のために必要な情報を</w:t>
+        <w:t>のために必要な情報</w:t>
+      </w:r>
+      <w:r>
+        <w:rPr>
+          <w:rFonts w:hint="eastAsia"/>
+        </w:rPr>
+        <w:t>」</w:t>
+      </w:r>
+      <w:r>
+        <w:rPr>
+          <w:rFonts w:hint="eastAsia"/>
+        </w:rPr>
+        <w:t>を</w:t>
       </w:r>
       <w:proofErr w:type="spellStart"/>
       <w:r>
@@ -632,13 +716,13 @@
         <w:rPr>
           <w:rFonts w:hint="eastAsia"/>
         </w:rPr>
-        <w:t>内に入力します．そして，手法②で</w:t>
-      </w:r>
-      <w:r>
-        <w:rPr>
-          <w:rFonts w:hint="eastAsia"/>
-        </w:rPr>
-        <w:t>その情報を</w:t>
+        <w:t>内に入力し，「その</w:t>
+      </w:r>
+      <w:r>
+        <w:rPr>
+          <w:rFonts w:hint="eastAsia"/>
+        </w:rPr>
+        <w:t>情報を</w:t>
       </w:r>
       <w:r>
         <w:rPr>
@@ -650,7 +734,19 @@
         <w:rPr>
           <w:rFonts w:hint="eastAsia"/>
         </w:rPr>
-        <w:t>取り出し，取り出した</w:t>
+        <w:t>取り出し</w:t>
+      </w:r>
+      <w:r>
+        <w:rPr>
+          <w:rFonts w:hint="eastAsia"/>
+        </w:rPr>
+        <w:t>」</w:t>
+      </w:r>
+      <w:r>
+        <w:rPr>
+          <w:rFonts w:hint="eastAsia"/>
+        </w:rPr>
+        <w:t>，取り出した</w:t>
       </w:r>
       <w:r>
         <w:rPr>
@@ -662,7 +758,7 @@
         <w:rPr>
           <w:rFonts w:hint="eastAsia"/>
         </w:rPr>
-        <w:t>手法③の</w:t>
+        <w:t>「</w:t>
       </w:r>
       <w:r>
         <w:rPr>
@@ -674,13 +770,25 @@
         <w:rPr>
           <w:rFonts w:hint="eastAsia"/>
         </w:rPr>
-        <w:t>を描画し</w:t>
-      </w:r>
-      <w:r>
-        <w:rPr>
-          <w:rFonts w:hint="eastAsia"/>
-        </w:rPr>
-        <w:t>ます．最後に手法④として</w:t>
+        <w:t>を描画</w:t>
+      </w:r>
+      <w:r>
+        <w:rPr>
+          <w:rFonts w:hint="eastAsia"/>
+        </w:rPr>
+        <w:t>」</w:t>
+      </w:r>
+      <w:r>
+        <w:rPr>
+          <w:rFonts w:hint="eastAsia"/>
+        </w:rPr>
+        <w:t>し</w:t>
+      </w:r>
+      <w:r>
+        <w:rPr>
+          <w:rFonts w:hint="eastAsia"/>
+        </w:rPr>
+        <w:t>ます．そして「</w:t>
       </w:r>
       <w:r>
         <w:rPr>
@@ -718,7 +826,19 @@
         <w:rPr>
           <w:rFonts w:hint="eastAsia"/>
         </w:rPr>
-        <w:t>ことで目的が達成できると考えます．</w:t>
+        <w:t>こと</w:t>
+      </w:r>
+      <w:r>
+        <w:rPr>
+          <w:rFonts w:hint="eastAsia"/>
+        </w:rPr>
+        <w:t>」</w:t>
+      </w:r>
+      <w:r>
+        <w:rPr>
+          <w:rFonts w:hint="eastAsia"/>
+        </w:rPr>
+        <w:t>で目的が達成できると考えます．</w:t>
       </w:r>
     </w:p>
     <w:p>
@@ -1140,40 +1260,40 @@
         <w:rPr>
           <w:rFonts w:hint="eastAsia"/>
         </w:rPr>
-        <w:t>にコ</w:t>
+        <w:t>にコメントした時刻」を記述しない理由は，</w:t>
+      </w:r>
+      <w:r>
+        <w:rPr>
+          <w:rFonts w:hint="eastAsia"/>
+        </w:rPr>
+        <w:t>comment</w:t>
+      </w:r>
+      <w:r>
+        <w:rPr>
+          <w:rFonts w:hint="eastAsia"/>
+        </w:rPr>
+        <w:t>したときに</w:t>
+      </w:r>
+      <w:proofErr w:type="spellStart"/>
+      <w:r>
+        <w:rPr>
+          <w:rFonts w:hint="eastAsia"/>
+        </w:rPr>
+        <w:t>GitHub</w:t>
+      </w:r>
+      <w:proofErr w:type="spellEnd"/>
+      <w:r>
+        <w:rPr>
+          <w:rFonts w:hint="eastAsia"/>
+        </w:rPr>
+        <w:t>上に表示されるので，</w:t>
       </w:r>
       <w:r>
         <w:rPr>
           <w:rFonts w:hint="eastAsia"/>
         </w:rPr>
         <w:lastRenderedPageBreak/>
-        <w:t>メントした時刻」を記述しない理由は，</w:t>
-      </w:r>
-      <w:r>
-        <w:rPr>
-          <w:rFonts w:hint="eastAsia"/>
-        </w:rPr>
-        <w:t>comment</w:t>
-      </w:r>
-      <w:r>
-        <w:rPr>
-          <w:rFonts w:hint="eastAsia"/>
-        </w:rPr>
-        <w:t>したときに</w:t>
-      </w:r>
-      <w:proofErr w:type="spellStart"/>
-      <w:r>
-        <w:rPr>
-          <w:rFonts w:hint="eastAsia"/>
-        </w:rPr>
-        <w:t>GitHub</w:t>
-      </w:r>
-      <w:proofErr w:type="spellEnd"/>
-      <w:r>
-        <w:rPr>
-          <w:rFonts w:hint="eastAsia"/>
-        </w:rPr>
-        <w:t>上に表示されるので，記述する必要は</w:t>
+        <w:t>記述する必要は</w:t>
       </w:r>
       <w:r>
         <w:rPr>
@@ -1280,7 +1400,7 @@
         <w:rPr>
           <w:rFonts w:hint="eastAsia"/>
         </w:rPr>
-        <w:t>ここでは，手法①で</w:t>
+        <w:t>ここでは，</w:t>
       </w:r>
       <w:r>
         <w:rPr>
@@ -1352,7 +1472,7 @@
         <w:rPr>
           <w:rFonts w:hint="eastAsia"/>
         </w:rPr>
-        <w:t>というツールです．</w:t>
+        <w:t>です．</w:t>
       </w:r>
       <w:proofErr w:type="spellStart"/>
       <w:r>
@@ -1539,31 +1659,101 @@
         </w:rPr>
         <w:t>単位です．</w:t>
       </w:r>
-      <w:proofErr w:type="spellStart"/>
-      <w:r>
-        <w:rPr>
-          <w:rFonts w:hint="eastAsia"/>
-        </w:rPr>
-        <w:t>GitHub</w:t>
-      </w:r>
-      <w:proofErr w:type="spellEnd"/>
-      <w:r>
-        <w:rPr>
-          <w:rFonts w:hint="eastAsia"/>
-        </w:rPr>
-        <w:t>上で</w:t>
-      </w:r>
-      <w:r>
-        <w:rPr>
-          <w:rFonts w:hint="eastAsia"/>
-        </w:rPr>
-        <w:t>1</w:t>
-      </w:r>
-      <w:r>
-        <w:rPr>
-          <w:rFonts w:hint="eastAsia"/>
-        </w:rPr>
-        <w:t>つのプロジェクト</w:t>
+      <w:r>
+        <w:rPr>
+          <w:rFonts w:hint="eastAsia"/>
+        </w:rPr>
+        <w:t>上</w:t>
+      </w:r>
+      <w:r>
+        <w:rPr>
+          <w:rFonts w:hint="eastAsia"/>
+        </w:rPr>
+        <w:t>に記述した</w:t>
+      </w:r>
+      <w:r>
+        <w:rPr>
+          <w:rFonts w:hint="eastAsia"/>
+        </w:rPr>
+        <w:t>API</w:t>
+      </w:r>
+      <w:r>
+        <w:rPr>
+          <w:rFonts w:hint="eastAsia"/>
+        </w:rPr>
+        <w:t>によって</w:t>
+      </w:r>
+      <w:r>
+        <w:rPr>
+          <w:rFonts w:hint="eastAsia"/>
+        </w:rPr>
+        <w:t>取り出す情報は</w:t>
+      </w:r>
+      <w:r>
+        <w:rPr>
+          <w:rFonts w:hint="eastAsia"/>
+        </w:rPr>
+        <w:t>，</w:t>
+      </w:r>
+      <w:r>
+        <w:rPr>
+          <w:rFonts w:hint="eastAsia"/>
+        </w:rPr>
+        <w:t>発行した</w:t>
+      </w:r>
+      <w:r>
+        <w:rPr>
+          <w:rFonts w:hint="eastAsia"/>
+        </w:rPr>
+        <w:t>Issues</w:t>
+      </w:r>
+      <w:r>
+        <w:rPr>
+          <w:rFonts w:hint="eastAsia"/>
+        </w:rPr>
+        <w:t>に記述した</w:t>
+      </w:r>
+      <w:r>
+        <w:rPr>
+          <w:rFonts w:hint="eastAsia"/>
+        </w:rPr>
+        <w:t>，</w:t>
+      </w:r>
+      <w:r>
+        <w:rPr>
+          <w:rFonts w:hint="eastAsia"/>
+        </w:rPr>
+        <w:t>「タスク名」「タスク期限日」「計画予定時間」「時給金額」「材料費」</w:t>
+      </w:r>
+      <w:r>
+        <w:rPr>
+          <w:rFonts w:hint="eastAsia"/>
+        </w:rPr>
+        <w:t>を取り出します．次に下</w:t>
+      </w:r>
+      <w:r>
+        <w:rPr>
+          <w:rFonts w:hint="eastAsia"/>
+        </w:rPr>
+        <w:t>に表示した</w:t>
+      </w:r>
+      <w:r>
+        <w:rPr>
+          <w:rFonts w:hint="eastAsia"/>
+        </w:rPr>
+        <w:t>API</w:t>
+      </w:r>
+      <w:r>
+        <w:rPr>
+          <w:rFonts w:hint="eastAsia"/>
+        </w:rPr>
+        <w:t>で取り出せる</w:t>
+      </w:r>
+      <w:r>
+        <w:rPr>
+          <w:rFonts w:hint="eastAsia"/>
+        </w:rPr>
+        <w:t>情報</w:t>
       </w:r>
       <w:r>
         <w:rPr>
@@ -1575,91 +1765,7 @@
         <w:rPr>
           <w:rFonts w:hint="eastAsia"/>
         </w:rPr>
-        <w:t>1</w:t>
-      </w:r>
-      <w:r>
-        <w:rPr>
-          <w:rFonts w:hint="eastAsia"/>
-        </w:rPr>
-        <w:t>つ</w:t>
-      </w:r>
-      <w:r>
-        <w:rPr>
-          <w:rFonts w:hint="eastAsia"/>
-        </w:rPr>
-        <w:t>の</w:t>
-      </w:r>
-      <w:r>
-        <w:rPr>
-          <w:rFonts w:hint="eastAsia"/>
-        </w:rPr>
-        <w:t>リポジトリで管理されています．使用する</w:t>
-      </w:r>
-      <w:r>
-        <w:rPr>
-          <w:rFonts w:hint="eastAsia"/>
-        </w:rPr>
-        <w:t>API</w:t>
-      </w:r>
-      <w:r>
-        <w:rPr>
-          <w:rFonts w:hint="eastAsia"/>
-        </w:rPr>
-        <w:t>で取り出す情報について説明します．</w:t>
-      </w:r>
-      <w:r>
-        <w:rPr>
-          <w:rFonts w:hint="eastAsia"/>
-        </w:rPr>
-        <w:t>上</w:t>
-      </w:r>
-      <w:r>
-        <w:rPr>
-          <w:rFonts w:hint="eastAsia"/>
-        </w:rPr>
-        <w:t>に記述した</w:t>
-      </w:r>
-      <w:r>
-        <w:rPr>
-          <w:rFonts w:hint="eastAsia"/>
-        </w:rPr>
-        <w:t>API</w:t>
-      </w:r>
-      <w:r>
-        <w:rPr>
-          <w:rFonts w:hint="eastAsia"/>
-        </w:rPr>
-        <w:t>によって</w:t>
-      </w:r>
-      <w:r>
-        <w:rPr>
-          <w:rFonts w:hint="eastAsia"/>
-        </w:rPr>
-        <w:t>取り出す情報は</w:t>
-      </w:r>
-      <w:r>
-        <w:rPr>
-          <w:rFonts w:hint="eastAsia"/>
-        </w:rPr>
-        <w:t>，</w:t>
-      </w:r>
-      <w:r>
-        <w:rPr>
-          <w:rFonts w:hint="eastAsia"/>
-        </w:rPr>
-        <w:t>手法</w:t>
-      </w:r>
-      <w:r>
-        <w:rPr>
-          <w:rFonts w:hint="eastAsia"/>
-        </w:rPr>
-        <w:t>1</w:t>
-      </w:r>
-      <w:r>
-        <w:rPr>
-          <w:rFonts w:hint="eastAsia"/>
-        </w:rPr>
-        <w:t>の発行した</w:t>
+        <w:t>「直接労働時間数」「進捗測定基準度」「使用材料費」「</w:t>
       </w:r>
       <w:r>
         <w:rPr>
@@ -1671,13 +1777,43 @@
         <w:rPr>
           <w:rFonts w:hint="eastAsia"/>
         </w:rPr>
-        <w:t>に記述した</w:t>
-      </w:r>
-      <w:r>
-        <w:rPr>
-          <w:rFonts w:hint="eastAsia"/>
-        </w:rPr>
-        <w:t>，</w:t>
+        <w:t>に</w:t>
+      </w:r>
+      <w:r>
+        <w:rPr>
+          <w:rFonts w:hint="eastAsia"/>
+        </w:rPr>
+        <w:t>comment</w:t>
+      </w:r>
+      <w:r>
+        <w:rPr>
+          <w:rFonts w:hint="eastAsia"/>
+        </w:rPr>
+        <w:t>した時刻」</w:t>
+      </w:r>
+      <w:r>
+        <w:rPr>
+          <w:rFonts w:hint="eastAsia"/>
+        </w:rPr>
+        <w:t>です</w:t>
+      </w:r>
+      <w:r>
+        <w:rPr>
+          <w:rFonts w:hint="eastAsia"/>
+        </w:rPr>
+        <w:t>．</w:t>
+      </w:r>
+      <w:r>
+        <w:rPr>
+          <w:rFonts w:hint="eastAsia"/>
+        </w:rPr>
+        <w:t>この</w:t>
+      </w:r>
+      <w:r>
+        <w:rPr>
+          <w:rFonts w:hint="eastAsia"/>
+        </w:rPr>
+        <w:t>取り出した情報によって</w:t>
       </w:r>
       <w:r>
         <w:rPr>
@@ -1689,67 +1825,25 @@
         <w:rPr>
           <w:rFonts w:hint="eastAsia"/>
         </w:rPr>
-        <w:t>のために必要な情報の</w:t>
-      </w:r>
-      <w:r>
-        <w:rPr>
-          <w:rFonts w:hint="eastAsia"/>
-        </w:rPr>
-        <w:t>「タスク名」「タスク期限日」「計画予定時間」「時給金額」「材料費」</w:t>
-      </w:r>
-      <w:r>
-        <w:rPr>
-          <w:rFonts w:hint="eastAsia"/>
-        </w:rPr>
-        <w:t>を取り出します．次に下</w:t>
-      </w:r>
-      <w:r>
-        <w:rPr>
-          <w:rFonts w:hint="eastAsia"/>
-        </w:rPr>
-        <w:t>に表示した</w:t>
-      </w:r>
-      <w:r>
-        <w:rPr>
-          <w:rFonts w:hint="eastAsia"/>
-        </w:rPr>
-        <w:t>API</w:t>
-      </w:r>
-      <w:r>
-        <w:rPr>
-          <w:rFonts w:hint="eastAsia"/>
-        </w:rPr>
-        <w:t>によって取り出す情報</w:t>
-      </w:r>
-      <w:r>
-        <w:rPr>
-          <w:rFonts w:hint="eastAsia"/>
-        </w:rPr>
-        <w:t>，</w:t>
-      </w:r>
-      <w:r>
-        <w:rPr>
-          <w:rFonts w:hint="eastAsia"/>
-        </w:rPr>
-        <w:t>Issues</w:t>
-      </w:r>
-      <w:r>
-        <w:rPr>
-          <w:rFonts w:hint="eastAsia"/>
-        </w:rPr>
-        <w:t>の返信</w:t>
-      </w:r>
-      <w:r>
-        <w:rPr>
-          <w:rFonts w:hint="eastAsia"/>
-        </w:rPr>
-        <w:t>comment</w:t>
-      </w:r>
-      <w:r>
-        <w:rPr>
-          <w:rFonts w:hint="eastAsia"/>
-        </w:rPr>
-        <w:t>でそろえた</w:t>
+        <w:t>を描画</w:t>
+      </w:r>
+      <w:r>
+        <w:rPr>
+          <w:rFonts w:hint="eastAsia"/>
+        </w:rPr>
+        <w:t>します</w:t>
+      </w:r>
+      <w:r>
+        <w:rPr>
+          <w:rFonts w:hint="eastAsia"/>
+        </w:rPr>
+        <w:t>．次に</w:t>
+      </w:r>
+      <w:r>
+        <w:rPr>
+          <w:rFonts w:hint="eastAsia"/>
+        </w:rPr>
+        <w:t>取得した情報から</w:t>
       </w:r>
       <w:r>
         <w:rPr>
@@ -1761,115 +1855,7 @@
         <w:rPr>
           <w:rFonts w:hint="eastAsia"/>
         </w:rPr>
-        <w:t>のために</w:t>
-      </w:r>
-      <w:r>
-        <w:rPr>
-          <w:rFonts w:hint="eastAsia"/>
-        </w:rPr>
-        <w:t>必要な情報の</w:t>
-      </w:r>
-      <w:r>
-        <w:rPr>
-          <w:rFonts w:hint="eastAsia"/>
-        </w:rPr>
-        <w:t>「直接労働時間数」「進捗測定基準度」「使用材料費」「</w:t>
-      </w:r>
-      <w:r>
-        <w:rPr>
-          <w:rFonts w:hint="eastAsia"/>
-        </w:rPr>
-        <w:t>Issues</w:t>
-      </w:r>
-      <w:r>
-        <w:rPr>
-          <w:rFonts w:hint="eastAsia"/>
-        </w:rPr>
-        <w:t>に</w:t>
-      </w:r>
-      <w:r>
-        <w:rPr>
-          <w:rFonts w:hint="eastAsia"/>
-        </w:rPr>
-        <w:t>comment</w:t>
-      </w:r>
-      <w:r>
-        <w:rPr>
-          <w:rFonts w:hint="eastAsia"/>
-        </w:rPr>
-        <w:t>した時刻」</w:t>
-      </w:r>
-      <w:r>
-        <w:rPr>
-          <w:rFonts w:hint="eastAsia"/>
-        </w:rPr>
-        <w:t>を取り出します</w:t>
-      </w:r>
-      <w:r>
-        <w:rPr>
-          <w:rFonts w:hint="eastAsia"/>
-        </w:rPr>
-        <w:t>ことができると考えます</w:t>
-      </w:r>
-      <w:r>
-        <w:rPr>
-          <w:rFonts w:hint="eastAsia"/>
-        </w:rPr>
-        <w:t>．</w:t>
-      </w:r>
-      <w:r>
-        <w:rPr>
-          <w:rFonts w:hint="eastAsia"/>
-        </w:rPr>
-        <w:t>この</w:t>
-      </w:r>
-      <w:r>
-        <w:rPr>
-          <w:rFonts w:hint="eastAsia"/>
-        </w:rPr>
-        <w:t>取り出した情報によって</w:t>
-      </w:r>
-      <w:r>
-        <w:rPr>
-          <w:rFonts w:hint="eastAsia"/>
-        </w:rPr>
-        <w:t>EVM</w:t>
-      </w:r>
-      <w:r>
-        <w:rPr>
-          <w:rFonts w:hint="eastAsia"/>
-        </w:rPr>
-        <w:t>を描画</w:t>
-      </w:r>
-      <w:r>
-        <w:rPr>
-          <w:rFonts w:hint="eastAsia"/>
-        </w:rPr>
-        <w:t>します</w:t>
-      </w:r>
-      <w:r>
-        <w:rPr>
-          <w:rFonts w:hint="eastAsia"/>
-        </w:rPr>
-        <w:t>．次に</w:t>
-      </w:r>
-      <w:r>
-        <w:rPr>
-          <w:rFonts w:hint="eastAsia"/>
-        </w:rPr>
-        <w:t>取得した情報から</w:t>
-      </w:r>
-      <w:r>
-        <w:rPr>
-          <w:rFonts w:hint="eastAsia"/>
-        </w:rPr>
-        <w:t>EVM</w:t>
-      </w:r>
-      <w:r>
-        <w:rPr>
-          <w:rFonts w:hint="eastAsia"/>
-        </w:rPr>
-        <w:t>を描画する手法③について説明します．</w:t>
+        <w:t>を描画する手法について説明します．</w:t>
       </w:r>
     </w:p>
     <w:p>
@@ -1889,7 +1875,79 @@
         <w:rPr>
           <w:rFonts w:hint="eastAsia"/>
         </w:rPr>
-        <w:t>手法③は，手法②で取り出した情報をもとに</w:t>
+        <w:t>描画するときに</w:t>
+      </w:r>
+      <w:r>
+        <w:rPr>
+          <w:rFonts w:hint="eastAsia"/>
+        </w:rPr>
+        <w:t>使用するツールは，</w:t>
+      </w:r>
+      <w:r>
+        <w:rPr>
+          <w:rFonts w:hint="eastAsia"/>
+        </w:rPr>
+        <w:t>Google Chart API</w:t>
+      </w:r>
+      <w:r>
+        <w:rPr>
+          <w:rFonts w:hint="eastAsia"/>
+        </w:rPr>
+        <w:t>です</w:t>
+      </w:r>
+      <w:r>
+        <w:rPr>
+          <w:rFonts w:hint="eastAsia"/>
+        </w:rPr>
+        <w:t>．</w:t>
+      </w:r>
+      <w:r>
+        <w:rPr>
+          <w:rFonts w:hint="eastAsia"/>
+        </w:rPr>
+        <w:t>Google Chart API</w:t>
+      </w:r>
+      <w:r>
+        <w:rPr>
+          <w:rFonts w:hint="eastAsia"/>
+        </w:rPr>
+        <w:t>は，書きたいグラフに対応した</w:t>
+      </w:r>
+      <w:r>
+        <w:rPr>
+          <w:rFonts w:hint="eastAsia"/>
+        </w:rPr>
+        <w:t>URL</w:t>
+      </w:r>
+      <w:r>
+        <w:rPr>
+          <w:rFonts w:hint="eastAsia"/>
+        </w:rPr>
+        <w:t>を作成すると，描画してくれるサービスです．</w:t>
+      </w:r>
+      <w:r>
+        <w:rPr>
+          <w:rFonts w:hint="eastAsia"/>
+        </w:rPr>
+        <w:t>取り出した情報をもとに</w:t>
+      </w:r>
+      <w:r>
+        <w:rPr>
+          <w:rFonts w:hint="eastAsia"/>
+        </w:rPr>
+        <w:t>URL</w:t>
+      </w:r>
+      <w:r>
+        <w:rPr>
+          <w:rFonts w:hint="eastAsia"/>
+        </w:rPr>
+        <w:t>を作成することで</w:t>
+      </w:r>
+      <w:r>
+        <w:rPr>
+          <w:rFonts w:hint="eastAsia"/>
+        </w:rPr>
+        <w:t>，</w:t>
       </w:r>
       <w:r>
         <w:rPr>
@@ -1901,67 +1959,19 @@
         <w:rPr>
           <w:rFonts w:hint="eastAsia"/>
         </w:rPr>
-        <w:t>を描画します．描画するときに</w:t>
-      </w:r>
-      <w:r>
-        <w:rPr>
-          <w:rFonts w:hint="eastAsia"/>
-        </w:rPr>
-        <w:t>使用するツールは，</w:t>
-      </w:r>
-      <w:r>
-        <w:rPr>
-          <w:rFonts w:hint="eastAsia"/>
-        </w:rPr>
-        <w:t>Google Chart API</w:t>
-      </w:r>
-      <w:r>
-        <w:rPr>
-          <w:rFonts w:hint="eastAsia"/>
-        </w:rPr>
-        <w:t>というツールを使用します．</w:t>
-      </w:r>
-      <w:r>
-        <w:rPr>
-          <w:rFonts w:hint="eastAsia"/>
-        </w:rPr>
-        <w:t>Google Chart API</w:t>
-      </w:r>
-      <w:r>
-        <w:rPr>
-          <w:rFonts w:hint="eastAsia"/>
-        </w:rPr>
-        <w:t>は，書きたいグラフに対応した</w:t>
-      </w:r>
-      <w:r>
-        <w:rPr>
-          <w:rFonts w:hint="eastAsia"/>
-        </w:rPr>
-        <w:t>URL</w:t>
-      </w:r>
-      <w:r>
-        <w:rPr>
-          <w:rFonts w:hint="eastAsia"/>
-        </w:rPr>
-        <w:t>を作成すると，描画してくれるサービスです．</w:t>
-      </w:r>
-      <w:r>
-        <w:rPr>
-          <w:rFonts w:hint="eastAsia"/>
-        </w:rPr>
-        <w:t>手法②で取り出した情報をもとに</w:t>
-      </w:r>
-      <w:r>
-        <w:rPr>
-          <w:rFonts w:hint="eastAsia"/>
-        </w:rPr>
-        <w:t>URL</w:t>
-      </w:r>
-      <w:r>
-        <w:rPr>
-          <w:rFonts w:hint="eastAsia"/>
-        </w:rPr>
-        <w:t>を作成すると，</w:t>
+        <w:t>を描画</w:t>
+      </w:r>
+      <w:r>
+        <w:rPr>
+          <w:rFonts w:hint="eastAsia"/>
+        </w:rPr>
+        <w:t>すると考えます</w:t>
+      </w:r>
+      <w:r>
+        <w:rPr>
+          <w:rFonts w:hint="eastAsia"/>
+        </w:rPr>
+        <w:t>．次に描画した</w:t>
       </w:r>
       <w:r>
         <w:rPr>
@@ -1973,30 +1983,6 @@
         <w:rPr>
           <w:rFonts w:hint="eastAsia"/>
         </w:rPr>
-        <w:t>を描画</w:t>
-      </w:r>
-      <w:r>
-        <w:rPr>
-          <w:rFonts w:hint="eastAsia"/>
-        </w:rPr>
-        <w:t>すると考えます</w:t>
-      </w:r>
-      <w:r>
-        <w:rPr>
-          <w:rFonts w:hint="eastAsia"/>
-        </w:rPr>
-        <w:t>．次に描画した</w:t>
-      </w:r>
-      <w:r>
-        <w:rPr>
-          <w:rFonts w:hint="eastAsia"/>
-        </w:rPr>
-        <w:t>EVM</w:t>
-      </w:r>
-      <w:r>
-        <w:rPr>
-          <w:rFonts w:hint="eastAsia"/>
-        </w:rPr>
         <w:t>を</w:t>
       </w:r>
       <w:proofErr w:type="spellStart"/>
@@ -2017,25 +2003,19 @@
         <w:rPr>
           <w:rFonts w:hint="eastAsia"/>
         </w:rPr>
-        <w:t>EVM</w:t>
-      </w:r>
-      <w:r>
-        <w:rPr>
-          <w:rFonts w:hint="eastAsia"/>
-        </w:rPr>
-        <w:t>を</w:t>
-      </w:r>
-      <w:r>
-        <w:rPr>
-          <w:rFonts w:hint="eastAsia"/>
-        </w:rPr>
         <w:t>挿入する</w:t>
       </w:r>
       <w:r>
         <w:rPr>
           <w:rFonts w:hint="eastAsia"/>
         </w:rPr>
-        <w:t>手法④について説明します．</w:t>
+        <w:t>手法</w:t>
+      </w:r>
+      <w:r>
+        <w:rPr>
+          <w:rFonts w:hint="eastAsia"/>
+        </w:rPr>
+        <w:t>について説明します．</w:t>
       </w:r>
     </w:p>
     <w:p>
@@ -2051,17 +2031,19 @@
         </w:rPr>
         <w:t xml:space="preserve">　</w:t>
       </w:r>
-      <w:r>
-        <w:rPr>
-          <w:rFonts w:hint="eastAsia"/>
-        </w:rPr>
-        <w:t>手法④で</w:t>
-      </w:r>
-      <w:r>
-        <w:rPr>
-          <w:rFonts w:hint="eastAsia"/>
-        </w:rPr>
-        <w:t>は手法③で描画した</w:t>
+      <w:proofErr w:type="spellStart"/>
+      <w:r>
+        <w:rPr>
+          <w:rFonts w:hint="eastAsia"/>
+        </w:rPr>
+        <w:t>GitHub</w:t>
+      </w:r>
+      <w:proofErr w:type="spellEnd"/>
+      <w:r>
+        <w:rPr>
+          <w:rFonts w:hint="eastAsia"/>
+        </w:rPr>
+        <w:t>上に描画した</w:t>
       </w:r>
       <w:r>
         <w:rPr>
@@ -2073,145 +2055,125 @@
         <w:rPr>
           <w:rFonts w:hint="eastAsia"/>
         </w:rPr>
+        <w:t>をうめこむときに</w:t>
+      </w:r>
+      <w:r>
+        <w:rPr>
+          <w:rFonts w:hint="eastAsia"/>
+        </w:rPr>
+        <w:t>使用するツールは</w:t>
+      </w:r>
+      <w:r>
+        <w:rPr>
+          <w:rFonts w:hint="eastAsia"/>
+        </w:rPr>
+        <w:t>，</w:t>
+      </w:r>
+      <w:r>
+        <w:rPr>
+          <w:rFonts w:hint="eastAsia"/>
+        </w:rPr>
+        <w:t>ブックマークレット</w:t>
+      </w:r>
+      <w:r>
+        <w:rPr>
+          <w:rFonts w:hint="eastAsia"/>
+        </w:rPr>
+        <w:t>です．ブックマークレットは，</w:t>
+      </w:r>
+      <w:r>
+        <w:rPr>
+          <w:rFonts w:hint="eastAsia"/>
+        </w:rPr>
+        <w:t>ブックマークに</w:t>
+      </w:r>
+      <w:r>
+        <w:rPr>
+          <w:rFonts w:hint="eastAsia"/>
+        </w:rPr>
+        <w:t>JavaScript</w:t>
+      </w:r>
+      <w:r>
+        <w:rPr>
+          <w:rFonts w:hint="eastAsia"/>
+        </w:rPr>
+        <w:t>による特定の動作を仕組んだものです．</w:t>
+      </w:r>
+      <w:r>
+        <w:rPr>
+          <w:rFonts w:hint="eastAsia"/>
+        </w:rPr>
+        <w:t>このブックマークレットを使用することによって</w:t>
+      </w:r>
+      <w:proofErr w:type="spellStart"/>
+      <w:r>
+        <w:rPr>
+          <w:rFonts w:hint="eastAsia"/>
+        </w:rPr>
+        <w:t>GitHub</w:t>
+      </w:r>
+      <w:proofErr w:type="spellEnd"/>
+      <w:r>
+        <w:rPr>
+          <w:rFonts w:hint="eastAsia"/>
+        </w:rPr>
+        <w:t>上に</w:t>
+      </w:r>
+      <w:r>
+        <w:rPr>
+          <w:rFonts w:hint="eastAsia"/>
+        </w:rPr>
+        <w:t>EVM</w:t>
+      </w:r>
+      <w:r>
+        <w:rPr>
+          <w:rFonts w:hint="eastAsia"/>
+        </w:rPr>
+        <w:t>をうめこむことができると考えます．</w:t>
+      </w:r>
+      <w:r>
+        <w:rPr>
+          <w:rFonts w:hint="eastAsia"/>
+        </w:rPr>
+        <w:t>これまでに紹介した手法をもとに</w:t>
+      </w:r>
+      <w:proofErr w:type="spellStart"/>
+      <w:r>
+        <w:rPr>
+          <w:rFonts w:hint="eastAsia"/>
+        </w:rPr>
+        <w:t>GitHub</w:t>
+      </w:r>
+      <w:proofErr w:type="spellEnd"/>
+      <w:r>
+        <w:rPr>
+          <w:rFonts w:hint="eastAsia"/>
+        </w:rPr>
+        <w:t>上に</w:t>
+      </w:r>
+      <w:r>
+        <w:rPr>
+          <w:rFonts w:hint="eastAsia"/>
+        </w:rPr>
+        <w:t>EVM</w:t>
+      </w:r>
+      <w:r>
+        <w:rPr>
+          <w:rFonts w:hint="eastAsia"/>
+        </w:rPr>
         <w:t>を</w:t>
       </w:r>
       <w:r>
         <w:rPr>
           <w:rFonts w:hint="eastAsia"/>
         </w:rPr>
-        <w:t>うめこむ手法</w:t>
-      </w:r>
-      <w:r>
-        <w:rPr>
-          <w:rFonts w:hint="eastAsia"/>
-        </w:rPr>
-        <w:t>について説明します．手法④の</w:t>
-      </w:r>
-      <w:proofErr w:type="spellStart"/>
-      <w:r>
-        <w:rPr>
-          <w:rFonts w:hint="eastAsia"/>
-        </w:rPr>
-        <w:t>GitHub</w:t>
-      </w:r>
-      <w:proofErr w:type="spellEnd"/>
-      <w:r>
-        <w:rPr>
-          <w:rFonts w:hint="eastAsia"/>
-        </w:rPr>
-        <w:t>上に描画した</w:t>
-      </w:r>
-      <w:r>
-        <w:rPr>
-          <w:rFonts w:hint="eastAsia"/>
-        </w:rPr>
-        <w:t>EVM</w:t>
-      </w:r>
-      <w:r>
-        <w:rPr>
-          <w:rFonts w:hint="eastAsia"/>
-        </w:rPr>
-        <w:t>をうめこむときに</w:t>
-      </w:r>
-      <w:r>
-        <w:rPr>
-          <w:rFonts w:hint="eastAsia"/>
-        </w:rPr>
-        <w:t>使用するツールは</w:t>
-      </w:r>
-      <w:r>
-        <w:rPr>
-          <w:rFonts w:hint="eastAsia"/>
-        </w:rPr>
-        <w:t>，</w:t>
-      </w:r>
-      <w:r>
-        <w:rPr>
-          <w:rFonts w:hint="eastAsia"/>
-        </w:rPr>
-        <w:t>ブックマークレット</w:t>
-      </w:r>
-      <w:r>
-        <w:rPr>
-          <w:rFonts w:hint="eastAsia"/>
-        </w:rPr>
-        <w:t>というツールを使用します</w:t>
-      </w:r>
-      <w:r>
-        <w:rPr>
-          <w:rFonts w:hint="eastAsia"/>
-        </w:rPr>
-        <w:t>．ブックマークレットは，通常のブックマークに</w:t>
-      </w:r>
-      <w:r>
-        <w:rPr>
-          <w:rFonts w:hint="eastAsia"/>
-        </w:rPr>
-        <w:t>JavaScript</w:t>
-      </w:r>
-      <w:r>
-        <w:rPr>
-          <w:rFonts w:hint="eastAsia"/>
-        </w:rPr>
-        <w:t>による特定の動作を仕組んだものです．使用するときはブラウザのブックマークボタンを押すことで，特定の動作を仕組んだブックマークレットを起動することができます．</w:t>
-      </w:r>
-      <w:r>
-        <w:rPr>
-          <w:rFonts w:hint="eastAsia"/>
-        </w:rPr>
-        <w:t>このブックマークレットを使用することによって</w:t>
-      </w:r>
-      <w:proofErr w:type="spellStart"/>
-      <w:r>
-        <w:rPr>
-          <w:rFonts w:hint="eastAsia"/>
-        </w:rPr>
-        <w:t>GitHub</w:t>
-      </w:r>
-      <w:proofErr w:type="spellEnd"/>
-      <w:r>
-        <w:rPr>
-          <w:rFonts w:hint="eastAsia"/>
-        </w:rPr>
-        <w:t>上に</w:t>
-      </w:r>
-      <w:r>
-        <w:rPr>
-          <w:rFonts w:hint="eastAsia"/>
-        </w:rPr>
-        <w:t>EVM</w:t>
-      </w:r>
-      <w:r>
-        <w:rPr>
-          <w:rFonts w:hint="eastAsia"/>
-        </w:rPr>
-        <w:t>をうめこむことができると考えます．</w:t>
-      </w:r>
-      <w:r>
-        <w:rPr>
-          <w:rFonts w:hint="eastAsia"/>
-        </w:rPr>
-        <w:t>これまでに紹介した手法をもとに</w:t>
-      </w:r>
-      <w:proofErr w:type="spellStart"/>
-      <w:r>
-        <w:rPr>
-          <w:rFonts w:hint="eastAsia"/>
-        </w:rPr>
-        <w:t>GitHub</w:t>
-      </w:r>
-      <w:proofErr w:type="spellEnd"/>
-      <w:r>
-        <w:rPr>
-          <w:rFonts w:hint="eastAsia"/>
-        </w:rPr>
-        <w:t>上に表示するシステムの構築</w:t>
-      </w:r>
-      <w:r>
-        <w:rPr>
-          <w:rFonts w:hint="eastAsia"/>
-        </w:rPr>
-        <w:t>を行いました．次に説明するのは，</w:t>
+        <w:t>表示するシステムの構築</w:t>
+      </w:r>
+      <w:r>
+        <w:rPr>
+          <w:rFonts w:hint="eastAsia"/>
+        </w:rPr>
+        <w:t>を行いました．次に，</w:t>
       </w:r>
       <w:r>
         <w:rPr>
@@ -2224,344 +2186,6 @@
           <w:rFonts w:hint="eastAsia"/>
         </w:rPr>
         <w:t>したシステムの動作確認について説明します．</w:t>
-      </w:r>
-    </w:p>
-    <w:p>
-      <w:r>
-        <w:rPr>
-          <w:rFonts w:hint="eastAsia"/>
-        </w:rPr>
-        <w:t>P15</w:t>
-      </w:r>
-      <w:r>
-        <w:rPr>
-          <w:rFonts w:hint="eastAsia"/>
-        </w:rPr>
-        <w:t xml:space="preserve">　</w:t>
-      </w:r>
-      <w:r>
-        <w:rPr>
-          <w:rFonts w:hint="eastAsia"/>
-        </w:rPr>
-        <w:t>動作確認はこのよう</w:t>
-      </w:r>
-      <w:r>
-        <w:rPr>
-          <w:rFonts w:hint="eastAsia"/>
-        </w:rPr>
-        <w:t>な順番で</w:t>
-      </w:r>
-      <w:r>
-        <w:rPr>
-          <w:rFonts w:hint="eastAsia"/>
-        </w:rPr>
-        <w:t>進行</w:t>
-      </w:r>
-      <w:r>
-        <w:rPr>
-          <w:rFonts w:hint="eastAsia"/>
-        </w:rPr>
-        <w:t>します．</w:t>
-      </w:r>
-      <w:r>
-        <w:rPr>
-          <w:rFonts w:hint="eastAsia"/>
-        </w:rPr>
-        <w:t>まず，</w:t>
-      </w:r>
-      <w:r>
-        <w:rPr>
-          <w:rFonts w:hint="eastAsia"/>
-        </w:rPr>
-        <w:t>仮想プロジェクトデータを</w:t>
-      </w:r>
-      <w:r>
-        <w:rPr>
-          <w:rFonts w:hint="eastAsia"/>
-        </w:rPr>
-        <w:t>Issues</w:t>
-      </w:r>
-      <w:r>
-        <w:rPr>
-          <w:rFonts w:hint="eastAsia"/>
-        </w:rPr>
-        <w:t>に登録します．そして，</w:t>
-      </w:r>
-      <w:r>
-        <w:rPr>
-          <w:rFonts w:hint="eastAsia"/>
-        </w:rPr>
-        <w:t>登録した</w:t>
-      </w:r>
-      <w:r>
-        <w:rPr>
-          <w:rFonts w:hint="eastAsia"/>
-        </w:rPr>
-        <w:t>内容から</w:t>
-      </w:r>
-      <w:r>
-        <w:rPr>
-          <w:rFonts w:hint="eastAsia"/>
-        </w:rPr>
-        <w:t>必要な</w:t>
-      </w:r>
-      <w:r>
-        <w:rPr>
-          <w:rFonts w:hint="eastAsia"/>
-        </w:rPr>
-        <w:t>情報を取り出すことができるか</w:t>
-      </w:r>
-      <w:r>
-        <w:rPr>
-          <w:rFonts w:hint="eastAsia"/>
-        </w:rPr>
-        <w:t>「</w:t>
-      </w:r>
-      <w:proofErr w:type="spellStart"/>
-      <w:r>
-        <w:rPr>
-          <w:rFonts w:hint="eastAsia"/>
-        </w:rPr>
-        <w:t>GitHub</w:t>
-      </w:r>
-      <w:proofErr w:type="spellEnd"/>
-      <w:r>
-        <w:rPr>
-          <w:rFonts w:hint="eastAsia"/>
-        </w:rPr>
-        <w:t xml:space="preserve"> API</w:t>
-      </w:r>
-      <w:r>
-        <w:rPr>
-          <w:rFonts w:hint="eastAsia"/>
-        </w:rPr>
-        <w:t>の動作</w:t>
-      </w:r>
-      <w:r>
-        <w:rPr>
-          <w:rFonts w:hint="eastAsia"/>
-        </w:rPr>
-        <w:t>確認</w:t>
-      </w:r>
-      <w:r>
-        <w:rPr>
-          <w:rFonts w:hint="eastAsia"/>
-        </w:rPr>
-        <w:t>」を</w:t>
-      </w:r>
-      <w:r>
-        <w:rPr>
-          <w:rFonts w:hint="eastAsia"/>
-        </w:rPr>
-        <w:t>します．次に情報を取り出すことができたら，その情報から</w:t>
-      </w:r>
-      <w:r>
-        <w:rPr>
-          <w:rFonts w:hint="eastAsia"/>
-        </w:rPr>
-        <w:t>EVM</w:t>
-      </w:r>
-      <w:r>
-        <w:rPr>
-          <w:rFonts w:hint="eastAsia"/>
-        </w:rPr>
-        <w:t>を作成できるか</w:t>
-      </w:r>
-      <w:r>
-        <w:rPr>
-          <w:rFonts w:hint="eastAsia"/>
-        </w:rPr>
-        <w:t>「</w:t>
-      </w:r>
-      <w:r>
-        <w:rPr>
-          <w:rFonts w:hint="eastAsia"/>
-        </w:rPr>
-        <w:t>EVM</w:t>
-      </w:r>
-      <w:r>
-        <w:rPr>
-          <w:rFonts w:hint="eastAsia"/>
-        </w:rPr>
-        <w:t>作成の動作確認</w:t>
-      </w:r>
-      <w:r>
-        <w:rPr>
-          <w:rFonts w:hint="eastAsia"/>
-        </w:rPr>
-        <w:t>」</w:t>
-      </w:r>
-      <w:r>
-        <w:rPr>
-          <w:rFonts w:hint="eastAsia"/>
-        </w:rPr>
-        <w:t>をします．</w:t>
-      </w:r>
-      <w:r>
-        <w:rPr>
-          <w:rFonts w:hint="eastAsia"/>
-        </w:rPr>
-        <w:t>そして，作成された</w:t>
-      </w:r>
-      <w:r>
-        <w:rPr>
-          <w:rFonts w:hint="eastAsia"/>
-        </w:rPr>
-        <w:t>EVM</w:t>
-      </w:r>
-      <w:r>
-        <w:rPr>
-          <w:rFonts w:hint="eastAsia"/>
-        </w:rPr>
-        <w:t>が</w:t>
-      </w:r>
-      <w:proofErr w:type="spellStart"/>
-      <w:r>
-        <w:rPr>
-          <w:rFonts w:hint="eastAsia"/>
-        </w:rPr>
-        <w:t>GitHub</w:t>
-      </w:r>
-      <w:proofErr w:type="spellEnd"/>
-      <w:r>
-        <w:rPr>
-          <w:rFonts w:hint="eastAsia"/>
-        </w:rPr>
-        <w:t>上に</w:t>
-      </w:r>
-      <w:r>
-        <w:rPr>
-          <w:rFonts w:hint="eastAsia"/>
-        </w:rPr>
-        <w:t>埋め込めるか</w:t>
-      </w:r>
-      <w:r>
-        <w:rPr>
-          <w:rFonts w:hint="eastAsia"/>
-        </w:rPr>
-        <w:t>「</w:t>
-      </w:r>
-      <w:proofErr w:type="spellStart"/>
-      <w:r>
-        <w:rPr>
-          <w:rFonts w:hint="eastAsia"/>
-        </w:rPr>
-        <w:t>GitHub</w:t>
-      </w:r>
-      <w:proofErr w:type="spellEnd"/>
-      <w:r>
-        <w:rPr>
-          <w:rFonts w:hint="eastAsia"/>
-        </w:rPr>
-        <w:t>上に</w:t>
-      </w:r>
-      <w:r>
-        <w:rPr>
-          <w:rFonts w:hint="eastAsia"/>
-        </w:rPr>
-        <w:t>EVM</w:t>
-      </w:r>
-      <w:r>
-        <w:rPr>
-          <w:rFonts w:hint="eastAsia"/>
-        </w:rPr>
-        <w:t>を表示する動作確認」をします．</w:t>
-      </w:r>
-      <w:r>
-        <w:rPr>
-          <w:rFonts w:hint="eastAsia"/>
-        </w:rPr>
-        <w:t>動作確認は</w:t>
-      </w:r>
-      <w:r>
-        <w:rPr>
-          <w:rFonts w:hint="eastAsia"/>
-        </w:rPr>
-        <w:t>実際に進行するプロジェクトのデータを利用した場合に</w:t>
-      </w:r>
-      <w:r>
-        <w:rPr>
-          <w:rFonts w:hint="eastAsia"/>
-        </w:rPr>
-        <w:t>システム</w:t>
-      </w:r>
-      <w:r>
-        <w:rPr>
-          <w:rFonts w:hint="eastAsia"/>
-        </w:rPr>
-        <w:t>に</w:t>
-      </w:r>
-      <w:r>
-        <w:rPr>
-          <w:rFonts w:hint="eastAsia"/>
-        </w:rPr>
-        <w:t>不具合</w:t>
-      </w:r>
-      <w:r>
-        <w:rPr>
-          <w:rFonts w:hint="eastAsia"/>
-        </w:rPr>
-        <w:t>が</w:t>
-      </w:r>
-      <w:r>
-        <w:rPr>
-          <w:rFonts w:hint="eastAsia"/>
-        </w:rPr>
-        <w:t>ないか</w:t>
-      </w:r>
-      <w:r>
-        <w:rPr>
-          <w:rFonts w:hint="eastAsia"/>
-        </w:rPr>
-        <w:t>を</w:t>
-      </w:r>
-      <w:r>
-        <w:rPr>
-          <w:rFonts w:hint="eastAsia"/>
-        </w:rPr>
-        <w:t>確認するために実際にシステムを</w:t>
-      </w:r>
-      <w:r>
-        <w:rPr>
-          <w:rFonts w:hint="eastAsia"/>
-        </w:rPr>
-        <w:t>動かし使用することで確認します</w:t>
-      </w:r>
-      <w:r>
-        <w:rPr>
-          <w:rFonts w:hint="eastAsia"/>
-        </w:rPr>
-        <w:t>．</w:t>
-      </w:r>
-      <w:r>
-        <w:rPr>
-          <w:rFonts w:hint="eastAsia"/>
-        </w:rPr>
-        <w:t>この動作確認では</w:t>
-      </w:r>
-      <w:r>
-        <w:rPr>
-          <w:rFonts w:hint="eastAsia"/>
-        </w:rPr>
-        <w:t>，</w:t>
-      </w:r>
-      <w:r>
-        <w:rPr>
-          <w:rFonts w:hint="eastAsia"/>
-        </w:rPr>
-        <w:t>それぞれの動作が正常に稼働するかを確認します．次に動作確認のための</w:t>
-      </w:r>
-      <w:r>
-        <w:rPr>
-          <w:rFonts w:hint="eastAsia"/>
-        </w:rPr>
-        <w:t>仮想プロジェクトデータ</w:t>
-      </w:r>
-      <w:r>
-        <w:rPr>
-          <w:rFonts w:hint="eastAsia"/>
-        </w:rPr>
-        <w:t>について説明します．</w:t>
       </w:r>
     </w:p>
     <w:p>
@@ -2574,8 +2198,7 @@
         <w:rPr>
           <w:rFonts w:hint="eastAsia"/>
         </w:rPr>
-        <w:lastRenderedPageBreak/>
-        <w:t>P16</w:t>
+        <w:t>P15</w:t>
       </w:r>
       <w:r>
         <w:rPr>
@@ -2587,61 +2210,37 @@
         <w:rPr>
           <w:rFonts w:hint="eastAsia"/>
         </w:rPr>
-        <w:t>これは，</w:t>
-      </w:r>
-      <w:r>
-        <w:rPr>
-          <w:rFonts w:hint="eastAsia"/>
-        </w:rPr>
-        <w:t>動作確認で使用する</w:t>
-      </w:r>
-      <w:r>
-        <w:rPr>
-          <w:rFonts w:hint="eastAsia"/>
-        </w:rPr>
-        <w:t>仮想プロジェクトデータ</w:t>
-      </w:r>
-      <w:r>
-        <w:rPr>
-          <w:rFonts w:hint="eastAsia"/>
-        </w:rPr>
-        <w:t>です．</w:t>
-      </w:r>
-      <w:r>
-        <w:rPr>
-          <w:rFonts w:hint="eastAsia"/>
-        </w:rPr>
-        <w:t>動作確認をするために作成したリポジトリ</w:t>
-      </w:r>
-      <w:r>
-        <w:rPr>
-          <w:rFonts w:hint="eastAsia"/>
-        </w:rPr>
-        <w:t>で，システムの運用方法に沿って</w:t>
-      </w:r>
-      <w:r>
-        <w:rPr>
-          <w:rFonts w:hint="eastAsia"/>
-        </w:rPr>
-        <w:t>タスク</w:t>
-      </w:r>
-      <w:r>
-        <w:rPr>
-          <w:rFonts w:hint="eastAsia"/>
-        </w:rPr>
-        <w:t>の</w:t>
-      </w:r>
-      <w:r>
-        <w:rPr>
-          <w:rFonts w:hint="eastAsia"/>
-        </w:rPr>
-        <w:t>データを入力する</w:t>
-      </w:r>
-      <w:r>
-        <w:rPr>
-          <w:rFonts w:hint="eastAsia"/>
-        </w:rPr>
-        <w:t>し，</w:t>
+        <w:t>動作確認はこのよう</w:t>
+      </w:r>
+      <w:r>
+        <w:rPr>
+          <w:rFonts w:hint="eastAsia"/>
+        </w:rPr>
+        <w:t>な順番で</w:t>
+      </w:r>
+      <w:r>
+        <w:rPr>
+          <w:rFonts w:hint="eastAsia"/>
+        </w:rPr>
+        <w:t>進行</w:t>
+      </w:r>
+      <w:r>
+        <w:rPr>
+          <w:rFonts w:hint="eastAsia"/>
+        </w:rPr>
+        <w:t>します．</w:t>
+      </w:r>
+      <w:r>
+        <w:rPr>
+          <w:rFonts w:hint="eastAsia"/>
+        </w:rPr>
+        <w:t>まず，</w:t>
+      </w:r>
+      <w:r>
+        <w:rPr>
+          <w:rFonts w:hint="eastAsia"/>
+        </w:rPr>
+        <w:t>仮想プロジェクトデータを</w:t>
       </w:r>
       <w:r>
         <w:rPr>
@@ -2653,37 +2252,247 @@
         <w:rPr>
           <w:rFonts w:hint="eastAsia"/>
         </w:rPr>
-        <w:t>によって指示し</w:t>
-      </w:r>
-      <w:r>
-        <w:rPr>
-          <w:rFonts w:hint="eastAsia"/>
-        </w:rPr>
-        <w:t>ます．</w:t>
-      </w:r>
-      <w:r>
-        <w:rPr>
-          <w:rFonts w:hint="eastAsia"/>
-        </w:rPr>
-        <w:t>その</w:t>
-      </w:r>
-      <w:r>
-        <w:rPr>
-          <w:rFonts w:hint="eastAsia"/>
-        </w:rPr>
-        <w:t>Issues</w:t>
-      </w:r>
-      <w:r>
-        <w:rPr>
-          <w:rFonts w:hint="eastAsia"/>
-        </w:rPr>
-        <w:t>に対応した内容をコメントに記述することによって，</w:t>
-      </w:r>
-      <w:r>
-        <w:rPr>
-          <w:rFonts w:hint="eastAsia"/>
-        </w:rPr>
-        <w:t>進行するプロジェクトのタスクの管理を再現したデータです</w:t>
+        <w:t>に登録し，</w:t>
+      </w:r>
+      <w:r>
+        <w:rPr>
+          <w:rFonts w:hint="eastAsia"/>
+        </w:rPr>
+        <w:t>登録した</w:t>
+      </w:r>
+      <w:r>
+        <w:rPr>
+          <w:rFonts w:hint="eastAsia"/>
+        </w:rPr>
+        <w:t>内容から</w:t>
+      </w:r>
+      <w:r>
+        <w:rPr>
+          <w:rFonts w:hint="eastAsia"/>
+        </w:rPr>
+        <w:t>必要な</w:t>
+      </w:r>
+      <w:r>
+        <w:rPr>
+          <w:rFonts w:hint="eastAsia"/>
+        </w:rPr>
+        <w:t>情報を取り出すことができるか</w:t>
+      </w:r>
+      <w:r>
+        <w:rPr>
+          <w:rFonts w:hint="eastAsia"/>
+        </w:rPr>
+        <w:t>「</w:t>
+      </w:r>
+      <w:proofErr w:type="spellStart"/>
+      <w:r>
+        <w:rPr>
+          <w:rFonts w:hint="eastAsia"/>
+        </w:rPr>
+        <w:t>GitHub</w:t>
+      </w:r>
+      <w:proofErr w:type="spellEnd"/>
+      <w:r>
+        <w:rPr>
+          <w:rFonts w:hint="eastAsia"/>
+        </w:rPr>
+        <w:t xml:space="preserve"> API</w:t>
+      </w:r>
+      <w:r>
+        <w:rPr>
+          <w:rFonts w:hint="eastAsia"/>
+        </w:rPr>
+        <w:t>の動作</w:t>
+      </w:r>
+      <w:r>
+        <w:rPr>
+          <w:rFonts w:hint="eastAsia"/>
+        </w:rPr>
+        <w:t>確認</w:t>
+      </w:r>
+      <w:r>
+        <w:rPr>
+          <w:rFonts w:hint="eastAsia"/>
+        </w:rPr>
+        <w:t>」を</w:t>
+      </w:r>
+      <w:r>
+        <w:rPr>
+          <w:rFonts w:hint="eastAsia"/>
+        </w:rPr>
+        <w:t>します．次にその情報から</w:t>
+      </w:r>
+      <w:r>
+        <w:rPr>
+          <w:rFonts w:hint="eastAsia"/>
+        </w:rPr>
+        <w:t>EVM</w:t>
+      </w:r>
+      <w:r>
+        <w:rPr>
+          <w:rFonts w:hint="eastAsia"/>
+        </w:rPr>
+        <w:t>を作成できるか</w:t>
+      </w:r>
+      <w:r>
+        <w:rPr>
+          <w:rFonts w:hint="eastAsia"/>
+        </w:rPr>
+        <w:t>「</w:t>
+      </w:r>
+      <w:r>
+        <w:rPr>
+          <w:rFonts w:hint="eastAsia"/>
+        </w:rPr>
+        <w:t>EVM</w:t>
+      </w:r>
+      <w:r>
+        <w:rPr>
+          <w:rFonts w:hint="eastAsia"/>
+        </w:rPr>
+        <w:t>作成の動作確認</w:t>
+      </w:r>
+      <w:r>
+        <w:rPr>
+          <w:rFonts w:hint="eastAsia"/>
+        </w:rPr>
+        <w:t>」</w:t>
+      </w:r>
+      <w:r>
+        <w:rPr>
+          <w:rFonts w:hint="eastAsia"/>
+        </w:rPr>
+        <w:t>をします．</w:t>
+      </w:r>
+      <w:r>
+        <w:rPr>
+          <w:rFonts w:hint="eastAsia"/>
+        </w:rPr>
+        <w:t>そして，作成された</w:t>
+      </w:r>
+      <w:r>
+        <w:rPr>
+          <w:rFonts w:hint="eastAsia"/>
+        </w:rPr>
+        <w:t>EVM</w:t>
+      </w:r>
+      <w:r>
+        <w:rPr>
+          <w:rFonts w:hint="eastAsia"/>
+        </w:rPr>
+        <w:t>が</w:t>
+      </w:r>
+      <w:proofErr w:type="spellStart"/>
+      <w:r>
+        <w:rPr>
+          <w:rFonts w:hint="eastAsia"/>
+        </w:rPr>
+        <w:t>GitHub</w:t>
+      </w:r>
+      <w:proofErr w:type="spellEnd"/>
+      <w:r>
+        <w:rPr>
+          <w:rFonts w:hint="eastAsia"/>
+        </w:rPr>
+        <w:t>上に</w:t>
+      </w:r>
+      <w:r>
+        <w:rPr>
+          <w:rFonts w:hint="eastAsia"/>
+        </w:rPr>
+        <w:t>埋め込めるか</w:t>
+      </w:r>
+      <w:r>
+        <w:rPr>
+          <w:rFonts w:hint="eastAsia"/>
+        </w:rPr>
+        <w:t>「</w:t>
+      </w:r>
+      <w:proofErr w:type="spellStart"/>
+      <w:r>
+        <w:rPr>
+          <w:rFonts w:hint="eastAsia"/>
+        </w:rPr>
+        <w:t>GitHub</w:t>
+      </w:r>
+      <w:proofErr w:type="spellEnd"/>
+      <w:r>
+        <w:rPr>
+          <w:rFonts w:hint="eastAsia"/>
+        </w:rPr>
+        <w:t>上に</w:t>
+      </w:r>
+      <w:r>
+        <w:rPr>
+          <w:rFonts w:hint="eastAsia"/>
+        </w:rPr>
+        <w:t>EVM</w:t>
+      </w:r>
+      <w:r>
+        <w:rPr>
+          <w:rFonts w:hint="eastAsia"/>
+        </w:rPr>
+        <w:t>を表示する動作確認」をします．</w:t>
+      </w:r>
+      <w:r>
+        <w:rPr>
+          <w:rFonts w:hint="eastAsia"/>
+        </w:rPr>
+        <w:t>動作確認は</w:t>
+      </w:r>
+      <w:r>
+        <w:rPr>
+          <w:rFonts w:hint="eastAsia"/>
+        </w:rPr>
+        <w:t>実際に進行するプロジェクトのデータを利用した場合に</w:t>
+      </w:r>
+      <w:r>
+        <w:rPr>
+          <w:rFonts w:hint="eastAsia"/>
+        </w:rPr>
+        <w:t>システム</w:t>
+      </w:r>
+      <w:r>
+        <w:rPr>
+          <w:rFonts w:hint="eastAsia"/>
+        </w:rPr>
+        <w:t>に</w:t>
+      </w:r>
+      <w:r>
+        <w:rPr>
+          <w:rFonts w:hint="eastAsia"/>
+        </w:rPr>
+        <w:t>不具合</w:t>
+      </w:r>
+      <w:r>
+        <w:rPr>
+          <w:rFonts w:hint="eastAsia"/>
+        </w:rPr>
+        <w:t>が</w:t>
+      </w:r>
+      <w:r>
+        <w:rPr>
+          <w:rFonts w:hint="eastAsia"/>
+        </w:rPr>
+        <w:t>ないか</w:t>
+      </w:r>
+      <w:r>
+        <w:rPr>
+          <w:rFonts w:hint="eastAsia"/>
+        </w:rPr>
+        <w:t>を</w:t>
+      </w:r>
+      <w:r>
+        <w:rPr>
+          <w:rFonts w:hint="eastAsia"/>
+        </w:rPr>
+        <w:t>確認するために実際にシステムを</w:t>
+      </w:r>
+      <w:r>
+        <w:rPr>
+          <w:rFonts w:hint="eastAsia"/>
+        </w:rPr>
+        <w:t>動かし使用することで確認します</w:t>
       </w:r>
       <w:r>
         <w:rPr>
@@ -2695,30 +2504,149 @@
         <w:rPr>
           <w:rFonts w:hint="eastAsia"/>
         </w:rPr>
-        <w:t>次に，</w:t>
-      </w:r>
-      <w:proofErr w:type="spellStart"/>
-      <w:r>
-        <w:rPr>
-          <w:rFonts w:hint="eastAsia"/>
-        </w:rPr>
-        <w:t>GitHub</w:t>
-      </w:r>
-      <w:proofErr w:type="spellEnd"/>
-      <w:r>
-        <w:rPr>
-          <w:rFonts w:hint="eastAsia"/>
-        </w:rPr>
-        <w:t xml:space="preserve"> API</w:t>
-      </w:r>
-      <w:r>
-        <w:rPr>
-          <w:rFonts w:hint="eastAsia"/>
-        </w:rPr>
-        <w:t>の動作確認について説明します．</w:t>
+        <w:t>この動作確認では</w:t>
+      </w:r>
+      <w:r>
+        <w:rPr>
+          <w:rFonts w:hint="eastAsia"/>
+        </w:rPr>
+        <w:t>，</w:t>
+      </w:r>
+      <w:r>
+        <w:rPr>
+          <w:rFonts w:hint="eastAsia"/>
+        </w:rPr>
+        <w:t>それぞれの動作が正常に稼働するかを確認します．</w:t>
       </w:r>
     </w:p>
     <w:p>
+      <w:pPr>
+        <w:rPr>
+          <w:rFonts w:hint="eastAsia"/>
+        </w:rPr>
+      </w:pPr>
+      <w:r>
+        <w:rPr>
+          <w:rFonts w:hint="eastAsia"/>
+        </w:rPr>
+        <w:t>P16</w:t>
+      </w:r>
+      <w:r>
+        <w:rPr>
+          <w:rFonts w:hint="eastAsia"/>
+        </w:rPr>
+        <w:t xml:space="preserve">　</w:t>
+      </w:r>
+      <w:r>
+        <w:rPr>
+          <w:rFonts w:hint="eastAsia"/>
+        </w:rPr>
+        <w:t>これは，</w:t>
+      </w:r>
+      <w:r>
+        <w:rPr>
+          <w:rFonts w:hint="eastAsia"/>
+        </w:rPr>
+        <w:t>動作確認で使用する</w:t>
+      </w:r>
+      <w:r>
+        <w:rPr>
+          <w:rFonts w:hint="eastAsia"/>
+        </w:rPr>
+        <w:t>仮想プロジェクトデータ</w:t>
+      </w:r>
+      <w:r>
+        <w:rPr>
+          <w:rFonts w:hint="eastAsia"/>
+        </w:rPr>
+        <w:t>です．</w:t>
+      </w:r>
+      <w:r>
+        <w:rPr>
+          <w:rFonts w:hint="eastAsia"/>
+        </w:rPr>
+        <w:t>動作確認をするために作成したリポジトリ</w:t>
+      </w:r>
+      <w:r>
+        <w:rPr>
+          <w:rFonts w:hint="eastAsia"/>
+        </w:rPr>
+        <w:t>で，システムの運用方法に沿って</w:t>
+      </w:r>
+      <w:r>
+        <w:rPr>
+          <w:rFonts w:hint="eastAsia"/>
+        </w:rPr>
+        <w:t>タスク</w:t>
+      </w:r>
+      <w:r>
+        <w:rPr>
+          <w:rFonts w:hint="eastAsia"/>
+        </w:rPr>
+        <w:t>の</w:t>
+      </w:r>
+      <w:r>
+        <w:rPr>
+          <w:rFonts w:hint="eastAsia"/>
+        </w:rPr>
+        <w:t>データを入力</w:t>
+      </w:r>
+      <w:r>
+        <w:rPr>
+          <w:rFonts w:hint="eastAsia"/>
+        </w:rPr>
+        <w:t>し，</w:t>
+      </w:r>
+      <w:r>
+        <w:rPr>
+          <w:rFonts w:hint="eastAsia"/>
+        </w:rPr>
+        <w:t>Issues</w:t>
+      </w:r>
+      <w:r>
+        <w:rPr>
+          <w:rFonts w:hint="eastAsia"/>
+        </w:rPr>
+        <w:t>によって指示し</w:t>
+      </w:r>
+      <w:r>
+        <w:rPr>
+          <w:rFonts w:hint="eastAsia"/>
+        </w:rPr>
+        <w:t>，</w:t>
+      </w:r>
+      <w:r>
+        <w:rPr>
+          <w:rFonts w:hint="eastAsia"/>
+        </w:rPr>
+        <w:t>その</w:t>
+      </w:r>
+      <w:r>
+        <w:rPr>
+          <w:rFonts w:hint="eastAsia"/>
+        </w:rPr>
+        <w:t>Issues</w:t>
+      </w:r>
+      <w:r>
+        <w:rPr>
+          <w:rFonts w:hint="eastAsia"/>
+        </w:rPr>
+        <w:t>に対応した内容をコメントに記述することによって，</w:t>
+      </w:r>
+      <w:r>
+        <w:rPr>
+          <w:rFonts w:hint="eastAsia"/>
+        </w:rPr>
+        <w:t>進行するプロジェクトのタスクの管理を再現したデータです</w:t>
+      </w:r>
+      <w:r>
+        <w:rPr>
+          <w:rFonts w:hint="eastAsia"/>
+        </w:rPr>
+        <w:t>．</w:t>
+      </w:r>
+    </w:p>
+    <w:p>
       <w:r>
         <w:rPr>
           <w:rFonts w:hint="eastAsia"/>
@@ -2793,7 +2721,19 @@
         <w:rPr>
           <w:rFonts w:hint="eastAsia"/>
         </w:rPr>
-        <w:t>によって仮想プロジェクトの</w:t>
+        <w:t>によって仮想プロジェクト</w:t>
+      </w:r>
+      <w:r>
+        <w:rPr>
+          <w:rFonts w:hint="eastAsia"/>
+        </w:rPr>
+        <w:t>データ</w:t>
+      </w:r>
+      <w:r>
+        <w:rPr>
+          <w:rFonts w:hint="eastAsia"/>
+        </w:rPr>
+        <w:t>の</w:t>
       </w:r>
       <w:r>
         <w:rPr>
@@ -2841,7 +2781,25 @@
         <w:rPr>
           <w:rFonts w:hint="eastAsia"/>
         </w:rPr>
-        <w:t>次に</w:t>
+        <w:t xml:space="preserve"> </w:t>
+      </w:r>
+      <w:r>
+        <w:rPr>
+          <w:rFonts w:hint="eastAsia"/>
+        </w:rPr>
+        <w:t>P18</w:t>
+      </w:r>
+      <w:r>
+        <w:rPr>
+          <w:rFonts w:hint="eastAsia"/>
+        </w:rPr>
+        <w:t xml:space="preserve">　</w:t>
+      </w:r>
+      <w:r>
+        <w:rPr>
+          <w:rFonts w:hint="eastAsia"/>
+        </w:rPr>
+        <w:t>ここでは，</w:t>
       </w:r>
       <w:r>
         <w:rPr>
@@ -2853,26 +2811,13 @@
         <w:rPr>
           <w:rFonts w:hint="eastAsia"/>
         </w:rPr>
-        <w:t>作成の動作確認について説明します．</w:t>
-      </w:r>
-      <w:r>
-        <w:rPr>
-          <w:rFonts w:hint="eastAsia"/>
-        </w:rPr>
-        <w:br/>
-        <w:t>P18</w:t>
-      </w:r>
-      <w:r>
-        <w:rPr>
-          <w:rFonts w:hint="eastAsia"/>
-        </w:rPr>
-        <w:t xml:space="preserve">　</w:t>
-      </w:r>
-      <w:r>
-        <w:rPr>
-          <w:rFonts w:hint="eastAsia"/>
-        </w:rPr>
-        <w:t>ここでは，</w:t>
+        <w:t>作成の動作確認をします．</w:t>
+      </w:r>
+      <w:r>
+        <w:rPr>
+          <w:rFonts w:hint="eastAsia"/>
+        </w:rPr>
+        <w:t>動作確認には，仮想プロジェクトデータの</w:t>
       </w:r>
       <w:r>
         <w:rPr>
@@ -2884,13 +2829,19 @@
         <w:rPr>
           <w:rFonts w:hint="eastAsia"/>
         </w:rPr>
-        <w:t>作成の動作確認をします．</w:t>
-      </w:r>
-      <w:r>
-        <w:rPr>
-          <w:rFonts w:hint="eastAsia"/>
-        </w:rPr>
-        <w:t>動作確認には，仮想プロジェクトデータの</w:t>
+        <w:t>イメージ図</w:t>
+      </w:r>
+      <w:r>
+        <w:rPr>
+          <w:rFonts w:hint="eastAsia"/>
+        </w:rPr>
+        <w:t>を使用します．仮想プロジェクトデータ</w:t>
+      </w:r>
+      <w:r>
+        <w:rPr>
+          <w:rFonts w:hint="eastAsia"/>
+        </w:rPr>
+        <w:t>から，</w:t>
       </w:r>
       <w:r>
         <w:rPr>
@@ -2902,13 +2853,14 @@
         <w:rPr>
           <w:rFonts w:hint="eastAsia"/>
         </w:rPr>
-        <w:t>イメージ図</w:t>
-      </w:r>
-      <w:r>
-        <w:rPr>
-          <w:rFonts w:hint="eastAsia"/>
-        </w:rPr>
-        <w:t>を使用します．仮想プロジェクトデータの情報から，</w:t>
+        <w:t>を作成し，描画さ</w:t>
+      </w:r>
+      <w:r>
+        <w:rPr>
+          <w:rFonts w:hint="eastAsia"/>
+        </w:rPr>
+        <w:lastRenderedPageBreak/>
+        <w:t>れる</w:t>
       </w:r>
       <w:r>
         <w:rPr>
@@ -2920,7 +2872,31 @@
         <w:rPr>
           <w:rFonts w:hint="eastAsia"/>
         </w:rPr>
-        <w:t>を作成し，描画される</w:t>
+        <w:t>を</w:t>
+      </w:r>
+      <w:r>
+        <w:rPr>
+          <w:rFonts w:hint="eastAsia"/>
+        </w:rPr>
+        <w:t>Excel</w:t>
+      </w:r>
+      <w:r>
+        <w:rPr>
+          <w:rFonts w:hint="eastAsia"/>
+        </w:rPr>
+        <w:t>で</w:t>
+      </w:r>
+      <w:r>
+        <w:rPr>
+          <w:rFonts w:hint="eastAsia"/>
+        </w:rPr>
+        <w:t>描画</w:t>
+      </w:r>
+      <w:r>
+        <w:rPr>
+          <w:rFonts w:hint="eastAsia"/>
+        </w:rPr>
+        <w:t>し，システムで描画された</w:t>
       </w:r>
       <w:r>
         <w:rPr>
@@ -2932,61 +2908,13 @@
         <w:rPr>
           <w:rFonts w:hint="eastAsia"/>
         </w:rPr>
-        <w:t>を</w:t>
-      </w:r>
-      <w:r>
-        <w:rPr>
-          <w:rFonts w:hint="eastAsia"/>
-        </w:rPr>
-        <w:t>Excel</w:t>
-      </w:r>
-      <w:r>
-        <w:rPr>
-          <w:rFonts w:hint="eastAsia"/>
-        </w:rPr>
-        <w:t>で</w:t>
-      </w:r>
-      <w:r>
-        <w:rPr>
-          <w:rFonts w:hint="eastAsia"/>
-        </w:rPr>
-        <w:t>描画</w:t>
-      </w:r>
-      <w:r>
-        <w:rPr>
-          <w:rFonts w:hint="eastAsia"/>
-        </w:rPr>
-        <w:t>し，システムで描画された</w:t>
-      </w:r>
-      <w:r>
-        <w:rPr>
-          <w:rFonts w:hint="eastAsia"/>
-        </w:rPr>
-        <w:t>EVM</w:t>
-      </w:r>
-      <w:r>
-        <w:rPr>
-          <w:rFonts w:hint="eastAsia"/>
-        </w:rPr>
-        <w:t>と</w:t>
-      </w:r>
-      <w:r>
-        <w:rPr>
-          <w:rFonts w:hint="eastAsia"/>
-        </w:rPr>
-        <w:t>見比べる</w:t>
-      </w:r>
-      <w:r>
-        <w:rPr>
-          <w:rFonts w:hint="eastAsia"/>
-        </w:rPr>
-        <w:t>ことによって，</w:t>
-      </w:r>
-      <w:r>
-        <w:rPr>
-          <w:rFonts w:hint="eastAsia"/>
-        </w:rPr>
-        <w:t>同じように，描画できているかの動作確認をします．描画されている図を見比べると，同じなので，この</w:t>
+        <w:t>が同じように，描画できているか</w:t>
+      </w:r>
+      <w:r>
+        <w:rPr>
+          <w:rFonts w:hint="eastAsia"/>
+        </w:rPr>
+        <w:t>確認をします．描画されている図を見比べると，同じなので，この</w:t>
       </w:r>
       <w:r>
         <w:rPr>
@@ -3115,6 +3043,8 @@
         </w:rPr>
         <w:t>できるか判断します．</w:t>
       </w:r>
+      <w:bookmarkStart w:id="0" w:name="_GoBack"/>
+      <w:bookmarkEnd w:id="0"/>
     </w:p>
     <w:p>
       <w:r>
@@ -3533,8 +3463,6 @@
         </w:rPr>
         <w:t>で言われているようなプロジェクトマネジメントのツールを導入することができるようになりました．</w:t>
       </w:r>
-      <w:bookmarkStart w:id="0" w:name="_GoBack"/>
-      <w:bookmarkEnd w:id="0"/>
     </w:p>
     <w:p>
       <w:r>
